--- a/5_Appli Invictus/Help.docx
+++ b/5_Appli Invictus/Help.docx
@@ -1,6 +1,6 @@
 
 <file path=word/document.xml><?xml version="1.0" encoding="utf-8"?>
-<w:document xmlns:wpc="http://schemas.microsoft.com/office/word/2010/wordprocessingCanvas" xmlns:cx="http://schemas.microsoft.com/office/drawing/2014/chartex" xmlns:cx1="http://schemas.microsoft.com/office/drawing/2015/9/8/chartex" xmlns:cx2="http://schemas.microsoft.com/office/drawing/2015/10/21/chartex" xmlns:cx3="http://schemas.microsoft.com/office/drawing/2016/5/9/chartex" xmlns:cx4="http://schemas.microsoft.com/office/drawing/2016/5/10/chartex" xmlns:cx5="http://schemas.microsoft.com/office/drawing/2016/5/11/chartex" xmlns:cx6="http://schemas.microsoft.com/office/drawing/2016/5/12/chartex" xmlns:cx7="http://schemas.microsoft.com/office/drawing/2016/5/13/chartex" xmlns:cx8="http://schemas.microsoft.com/office/drawing/2016/5/14/chartex" xmlns:mc="http://schemas.openxmlformats.org/markup-compatibility/2006" xmlns:aink="http://schemas.microsoft.com/office/drawing/2016/ink" xmlns:am3d="http://schemas.microsoft.com/office/drawing/2017/model3d" xmlns:o="urn:schemas-microsoft-com:office:office" xmlns:r="http://schemas.openxmlformats.org/officeDocument/2006/relationships" xmlns:m="http://schemas.openxmlformats.org/officeDocument/2006/math" xmlns:v="urn:schemas-microsoft-com:vml" xmlns:wp14="http://schemas.microsoft.com/office/word/2010/wordprocessingDrawing" xmlns:wp="http://schemas.openxmlformats.org/drawingml/2006/wordprocessingDrawing" xmlns:w10="urn:schemas-microsoft-com:office:word" xmlns:w="http://schemas.openxmlformats.org/wordprocessingml/2006/main" xmlns:w14="http://schemas.microsoft.com/office/word/2010/wordml" xmlns:w15="http://schemas.microsoft.com/office/word/2012/wordml" xmlns:w16cid="http://schemas.microsoft.com/office/word/2016/wordml/cid" xmlns:w16se="http://schemas.microsoft.com/office/word/2015/wordml/symex" xmlns:wpg="http://schemas.microsoft.com/office/word/2010/wordprocessingGroup" xmlns:wpi="http://schemas.microsoft.com/office/word/2010/wordprocessingInk" xmlns:wne="http://schemas.microsoft.com/office/word/2006/wordml" xmlns:wps="http://schemas.microsoft.com/office/word/2010/wordprocessingShape" mc:Ignorable="w14 w15 w16se w16cid wp14">
+<w:document xmlns:wpc="http://schemas.microsoft.com/office/word/2010/wordprocessingCanvas" xmlns:cx="http://schemas.microsoft.com/office/drawing/2014/chartex" xmlns:mc="http://schemas.openxmlformats.org/markup-compatibility/2006" xmlns:o="urn:schemas-microsoft-com:office:office" xmlns:r="http://schemas.openxmlformats.org/officeDocument/2006/relationships" xmlns:m="http://schemas.openxmlformats.org/officeDocument/2006/math" xmlns:v="urn:schemas-microsoft-com:vml" xmlns:wp14="http://schemas.microsoft.com/office/word/2010/wordprocessingDrawing" xmlns:wp="http://schemas.openxmlformats.org/drawingml/2006/wordprocessingDrawing" xmlns:w10="urn:schemas-microsoft-com:office:word" xmlns:w="http://schemas.openxmlformats.org/wordprocessingml/2006/main" xmlns:w14="http://schemas.microsoft.com/office/word/2010/wordml" xmlns:w15="http://schemas.microsoft.com/office/word/2012/wordml" xmlns:w16se="http://schemas.microsoft.com/office/word/2015/wordml/symex" xmlns:wpg="http://schemas.microsoft.com/office/word/2010/wordprocessingGroup" xmlns:wpi="http://schemas.microsoft.com/office/word/2010/wordprocessingInk" xmlns:wne="http://schemas.microsoft.com/office/word/2006/wordml" xmlns:wps="http://schemas.microsoft.com/office/word/2010/wordprocessingShape" mc:Ignorable="w14 w15 w16se wp14">
   <w:body>
     <w:p>
       <w:pPr>
@@ -73,12 +73,7 @@
         <w:t>Elle</w:t>
       </w:r>
       <w:r>
-        <w:t xml:space="preserve"> affiche aussi quelques </w:t>
-      </w:r>
-      <w:bookmarkStart w:id="0" w:name="_GoBack"/>
-      <w:bookmarkEnd w:id="0"/>
-      <w:r>
-        <w:t xml:space="preserve">informations générales sur le run et permet d’exporter toutes ses listes vers le workspace </w:t>
+        <w:t xml:space="preserve"> affiche aussi quelques informations générales sur le run et permet d’exporter toutes ses listes vers le workspace </w:t>
       </w:r>
       <w:r>
         <w:t>M</w:t>
@@ -205,8 +200,17 @@
           <w:i/>
           <w:iCs/>
         </w:rPr>
-        <w:t xml:space="preserve"> logged</w:t>
-      </w:r>
+        <w:t xml:space="preserve"> </w:t>
+      </w:r>
+      <w:proofErr w:type="spellStart"/>
+      <w:r>
+        <w:rPr>
+          <w:i/>
+          <w:iCs/>
+        </w:rPr>
+        <w:t>logged</w:t>
+      </w:r>
+      <w:proofErr w:type="spellEnd"/>
       <w:r>
         <w:t xml:space="preserve"> et appuyer sur </w:t>
       </w:r>
@@ -1314,8 +1318,9 @@
       <w:r>
         <w:t xml:space="preserve"> mais elle permet d’afficher les histogrammes de suspensions pour mieux régler les amortisseurs. Elle devra aussi afficher des statistiques sur ces histogrammes.</w:t>
       </w:r>
-    </w:p>
-    <w:p/>
+      <w:bookmarkStart w:id="0" w:name="_GoBack"/>
+      <w:bookmarkEnd w:id="0"/>
+    </w:p>
     <w:p>
       <w:pPr>
         <w:pStyle w:val="Titre2"/>
@@ -1327,7 +1332,614 @@
     <w:p>
       <w:r>
         <w:tab/>
-        <w:t xml:space="preserve"> Cette application calcul le Roulis de la voiture à l’aide des débattements de suspensions et peut ensuite calculer le roll gradient avant et arrière du véhicule. Et le Ratio RG avant / RG arrière. </w:t>
+        <w:t xml:space="preserve"> Cette application calcul le Roulis de la voiture à l’aide des débattements de suspensions et peut ensuite calculer le roll gradient </w:t>
+      </w:r>
+      <w:r>
+        <w:t>avant et arrière du véhicule ainsi que</w:t>
+      </w:r>
+      <w:r>
+        <w:t xml:space="preserve"> </w:t>
+      </w:r>
+      <w:r>
+        <w:t xml:space="preserve">le Ratio RG avant / RG arrière. </w:t>
+      </w:r>
+      <w:r>
+        <w:t>Ma formule du</w:t>
+      </w:r>
+      <w:r>
+        <w:t xml:space="preserve"> roll gradients </w:t>
+      </w:r>
+      <w:r>
+        <w:t>est la suivante</w:t>
+      </w:r>
+      <w:r>
+        <w:t> :</w:t>
+      </w:r>
+    </w:p>
+    <w:p>
+      <w:r>
+        <w:tab/>
+      </w:r>
+      <m:oMath>
+        <m:r>
+          <w:rPr>
+            <w:rFonts w:ascii="Cambria Math" w:hAnsi="Cambria Math"/>
+            <w:sz w:val="28"/>
+          </w:rPr>
+          <m:t>Roll=</m:t>
+        </m:r>
+        <m:r>
+          <m:rPr>
+            <m:sty m:val="p"/>
+          </m:rPr>
+          <w:rPr>
+            <w:rFonts w:ascii="Cambria Math" w:hAnsi="Cambria Math"/>
+            <w:sz w:val="28"/>
+          </w:rPr>
+          <m:t>arctan⁡(</m:t>
+        </m:r>
+        <m:f>
+          <m:fPr>
+            <m:ctrlPr>
+              <w:rPr>
+                <w:rFonts w:ascii="Cambria Math" w:hAnsi="Cambria Math"/>
+                <w:i/>
+                <w:sz w:val="28"/>
+              </w:rPr>
+            </m:ctrlPr>
+          </m:fPr>
+          <m:num>
+            <m:d>
+              <m:dPr>
+                <m:ctrlPr>
+                  <w:rPr>
+                    <w:rFonts w:ascii="Cambria Math" w:hAnsi="Cambria Math"/>
+                    <w:i/>
+                    <w:sz w:val="28"/>
+                  </w:rPr>
+                </m:ctrlPr>
+              </m:dPr>
+              <m:e>
+                <m:sSub>
+                  <m:sSubPr>
+                    <m:ctrlPr>
+                      <w:rPr>
+                        <w:rFonts w:ascii="Cambria Math" w:hAnsi="Cambria Math"/>
+                        <w:i/>
+                        <w:sz w:val="28"/>
+                      </w:rPr>
+                    </m:ctrlPr>
+                  </m:sSubPr>
+                  <m:e>
+                    <m:r>
+                      <w:rPr>
+                        <w:rFonts w:ascii="Cambria Math" w:hAnsi="Cambria Math"/>
+                        <w:sz w:val="28"/>
+                      </w:rPr>
+                      <m:t>X</m:t>
+                    </m:r>
+                  </m:e>
+                  <m:sub>
+                    <m:r>
+                      <w:rPr>
+                        <w:rFonts w:ascii="Cambria Math" w:hAnsi="Cambria Math"/>
+                        <w:sz w:val="28"/>
+                      </w:rPr>
+                      <m:t>FR</m:t>
+                    </m:r>
+                  </m:sub>
+                </m:sSub>
+                <m:r>
+                  <w:rPr>
+                    <w:rFonts w:ascii="Cambria Math" w:hAnsi="Cambria Math"/>
+                    <w:sz w:val="28"/>
+                  </w:rPr>
+                  <m:t>-</m:t>
+                </m:r>
+                <m:sSub>
+                  <m:sSubPr>
+                    <m:ctrlPr>
+                      <w:rPr>
+                        <w:rFonts w:ascii="Cambria Math" w:hAnsi="Cambria Math"/>
+                        <w:i/>
+                        <w:sz w:val="28"/>
+                      </w:rPr>
+                    </m:ctrlPr>
+                  </m:sSubPr>
+                  <m:e>
+                    <m:r>
+                      <w:rPr>
+                        <w:rFonts w:ascii="Cambria Math" w:hAnsi="Cambria Math"/>
+                        <w:sz w:val="28"/>
+                      </w:rPr>
+                      <m:t>X</m:t>
+                    </m:r>
+                  </m:e>
+                  <m:sub>
+                    <m:r>
+                      <w:rPr>
+                        <w:rFonts w:ascii="Cambria Math" w:hAnsi="Cambria Math"/>
+                        <w:sz w:val="28"/>
+                      </w:rPr>
+                      <m:t>FL</m:t>
+                    </m:r>
+                  </m:sub>
+                </m:sSub>
+              </m:e>
+            </m:d>
+            <m:r>
+              <w:rPr>
+                <w:rFonts w:ascii="Cambria Math" w:hAnsi="Cambria Math"/>
+                <w:sz w:val="28"/>
+              </w:rPr>
+              <m:t>*</m:t>
+            </m:r>
+            <m:sSub>
+              <m:sSubPr>
+                <m:ctrlPr>
+                  <w:rPr>
+                    <w:rFonts w:ascii="Cambria Math" w:hAnsi="Cambria Math"/>
+                    <w:i/>
+                    <w:sz w:val="28"/>
+                  </w:rPr>
+                </m:ctrlPr>
+              </m:sSubPr>
+              <m:e>
+                <m:r>
+                  <w:rPr>
+                    <w:rFonts w:ascii="Cambria Math" w:hAnsi="Cambria Math"/>
+                    <w:sz w:val="28"/>
+                  </w:rPr>
+                  <m:t>Mr</m:t>
+                </m:r>
+              </m:e>
+              <m:sub>
+                <m:r>
+                  <w:rPr>
+                    <w:rFonts w:ascii="Cambria Math" w:hAnsi="Cambria Math"/>
+                    <w:sz w:val="28"/>
+                  </w:rPr>
+                  <m:t>F</m:t>
+                </m:r>
+              </m:sub>
+            </m:sSub>
+            <m:r>
+              <w:rPr>
+                <w:rFonts w:ascii="Cambria Math" w:hAnsi="Cambria Math"/>
+                <w:sz w:val="28"/>
+              </w:rPr>
+              <m:t>+</m:t>
+            </m:r>
+            <m:d>
+              <m:dPr>
+                <m:ctrlPr>
+                  <w:rPr>
+                    <w:rFonts w:ascii="Cambria Math" w:hAnsi="Cambria Math"/>
+                    <w:i/>
+                    <w:sz w:val="28"/>
+                  </w:rPr>
+                </m:ctrlPr>
+              </m:dPr>
+              <m:e>
+                <m:sSub>
+                  <m:sSubPr>
+                    <m:ctrlPr>
+                      <w:rPr>
+                        <w:rFonts w:ascii="Cambria Math" w:hAnsi="Cambria Math"/>
+                        <w:i/>
+                        <w:sz w:val="28"/>
+                      </w:rPr>
+                    </m:ctrlPr>
+                  </m:sSubPr>
+                  <m:e>
+                    <m:r>
+                      <w:rPr>
+                        <w:rFonts w:ascii="Cambria Math" w:hAnsi="Cambria Math"/>
+                        <w:sz w:val="28"/>
+                      </w:rPr>
+                      <m:t>X</m:t>
+                    </m:r>
+                  </m:e>
+                  <m:sub>
+                    <m:r>
+                      <w:rPr>
+                        <w:rFonts w:ascii="Cambria Math" w:hAnsi="Cambria Math"/>
+                        <w:sz w:val="28"/>
+                      </w:rPr>
+                      <m:t>R</m:t>
+                    </m:r>
+                    <m:r>
+                      <w:rPr>
+                        <w:rFonts w:ascii="Cambria Math" w:hAnsi="Cambria Math"/>
+                        <w:sz w:val="28"/>
+                      </w:rPr>
+                      <m:t>R</m:t>
+                    </m:r>
+                  </m:sub>
+                </m:sSub>
+                <m:r>
+                  <w:rPr>
+                    <w:rFonts w:ascii="Cambria Math" w:hAnsi="Cambria Math"/>
+                    <w:sz w:val="28"/>
+                  </w:rPr>
+                  <m:t>-</m:t>
+                </m:r>
+                <m:sSub>
+                  <m:sSubPr>
+                    <m:ctrlPr>
+                      <w:rPr>
+                        <w:rFonts w:ascii="Cambria Math" w:hAnsi="Cambria Math"/>
+                        <w:i/>
+                        <w:sz w:val="28"/>
+                      </w:rPr>
+                    </m:ctrlPr>
+                  </m:sSubPr>
+                  <m:e>
+                    <m:r>
+                      <w:rPr>
+                        <w:rFonts w:ascii="Cambria Math" w:hAnsi="Cambria Math"/>
+                        <w:sz w:val="28"/>
+                      </w:rPr>
+                      <m:t>X</m:t>
+                    </m:r>
+                  </m:e>
+                  <m:sub>
+                    <m:r>
+                      <w:rPr>
+                        <w:rFonts w:ascii="Cambria Math" w:hAnsi="Cambria Math"/>
+                        <w:sz w:val="28"/>
+                      </w:rPr>
+                      <m:t>RL</m:t>
+                    </m:r>
+                  </m:sub>
+                </m:sSub>
+              </m:e>
+            </m:d>
+            <m:r>
+              <w:rPr>
+                <w:rFonts w:ascii="Cambria Math" w:hAnsi="Cambria Math"/>
+                <w:sz w:val="28"/>
+              </w:rPr>
+              <m:t>*</m:t>
+            </m:r>
+            <m:sSub>
+              <m:sSubPr>
+                <m:ctrlPr>
+                  <w:rPr>
+                    <w:rFonts w:ascii="Cambria Math" w:hAnsi="Cambria Math"/>
+                    <w:i/>
+                    <w:sz w:val="28"/>
+                  </w:rPr>
+                </m:ctrlPr>
+              </m:sSubPr>
+              <m:e>
+                <m:r>
+                  <w:rPr>
+                    <w:rFonts w:ascii="Cambria Math" w:hAnsi="Cambria Math"/>
+                    <w:sz w:val="28"/>
+                  </w:rPr>
+                  <m:t>Mr</m:t>
+                </m:r>
+              </m:e>
+              <m:sub>
+                <m:r>
+                  <w:rPr>
+                    <w:rFonts w:ascii="Cambria Math" w:hAnsi="Cambria Math"/>
+                    <w:sz w:val="28"/>
+                  </w:rPr>
+                  <m:t>R</m:t>
+                </m:r>
+              </m:sub>
+            </m:sSub>
+          </m:num>
+          <m:den>
+            <m:sSub>
+              <m:sSubPr>
+                <m:ctrlPr>
+                  <w:rPr>
+                    <w:rFonts w:ascii="Cambria Math" w:hAnsi="Cambria Math"/>
+                    <w:i/>
+                    <w:sz w:val="28"/>
+                  </w:rPr>
+                </m:ctrlPr>
+              </m:sSubPr>
+              <m:e>
+                <m:r>
+                  <w:rPr>
+                    <w:rFonts w:ascii="Cambria Math" w:hAnsi="Cambria Math"/>
+                    <w:sz w:val="28"/>
+                  </w:rPr>
+                  <m:t>T</m:t>
+                </m:r>
+              </m:e>
+              <m:sub>
+                <m:r>
+                  <w:rPr>
+                    <w:rFonts w:ascii="Cambria Math" w:hAnsi="Cambria Math"/>
+                    <w:sz w:val="28"/>
+                  </w:rPr>
+                  <m:t>R</m:t>
+                </m:r>
+              </m:sub>
+            </m:sSub>
+            <m:r>
+              <w:rPr>
+                <w:rFonts w:ascii="Cambria Math" w:hAnsi="Cambria Math"/>
+                <w:sz w:val="28"/>
+              </w:rPr>
+              <m:t>+</m:t>
+            </m:r>
+            <m:sSub>
+              <m:sSubPr>
+                <m:ctrlPr>
+                  <w:rPr>
+                    <w:rFonts w:ascii="Cambria Math" w:hAnsi="Cambria Math"/>
+                    <w:i/>
+                    <w:sz w:val="28"/>
+                  </w:rPr>
+                </m:ctrlPr>
+              </m:sSubPr>
+              <m:e>
+                <m:r>
+                  <w:rPr>
+                    <w:rFonts w:ascii="Cambria Math" w:hAnsi="Cambria Math"/>
+                    <w:sz w:val="28"/>
+                  </w:rPr>
+                  <m:t>T</m:t>
+                </m:r>
+              </m:e>
+              <m:sub>
+                <m:r>
+                  <w:rPr>
+                    <w:rFonts w:ascii="Cambria Math" w:hAnsi="Cambria Math"/>
+                    <w:sz w:val="28"/>
+                  </w:rPr>
+                  <m:t>L</m:t>
+                </m:r>
+              </m:sub>
+            </m:sSub>
+          </m:den>
+        </m:f>
+        <m:r>
+          <w:rPr>
+            <w:rFonts w:ascii="Cambria Math" w:hAnsi="Cambria Math"/>
+            <w:sz w:val="28"/>
+          </w:rPr>
+          <m:t>)</m:t>
+        </m:r>
+      </m:oMath>
+    </w:p>
+    <w:p>
+      <w:pPr>
+        <w:rPr>
+          <w:rFonts w:eastAsiaTheme="minorEastAsia"/>
+        </w:rPr>
+      </w:pPr>
+      <w:r>
+        <w:t>Avec :</w:t>
+      </w:r>
+      <w:r>
+        <w:tab/>
+        <w:t xml:space="preserve">- </w:t>
+      </w:r>
+      <m:oMath>
+        <m:sSub>
+          <m:sSubPr>
+            <m:ctrlPr>
+              <w:rPr>
+                <w:rFonts w:ascii="Cambria Math" w:hAnsi="Cambria Math"/>
+                <w:i/>
+                <w:sz w:val="28"/>
+              </w:rPr>
+            </m:ctrlPr>
+          </m:sSubPr>
+          <m:e>
+            <m:r>
+              <w:rPr>
+                <w:rFonts w:ascii="Cambria Math" w:hAnsi="Cambria Math"/>
+                <w:sz w:val="28"/>
+              </w:rPr>
+              <m:t>X</m:t>
+            </m:r>
+          </m:e>
+          <m:sub>
+            <m:r>
+              <w:rPr>
+                <w:rFonts w:ascii="Cambria Math" w:hAnsi="Cambria Math"/>
+                <w:sz w:val="28"/>
+              </w:rPr>
+              <m:t>xx</m:t>
+            </m:r>
+          </m:sub>
+        </m:sSub>
+      </m:oMath>
+      <w:r>
+        <w:rPr>
+          <w:rFonts w:eastAsiaTheme="minorEastAsia"/>
+          <w:sz w:val="28"/>
+        </w:rPr>
+        <w:t xml:space="preserve"> </w:t>
+      </w:r>
+      <w:r>
+        <w:rPr>
+          <w:rFonts w:eastAsiaTheme="minorEastAsia"/>
+        </w:rPr>
+        <w:t>le déplacement de la suspension en mm</w:t>
+      </w:r>
+    </w:p>
+    <w:p>
+      <w:pPr>
+        <w:pStyle w:val="Paragraphedeliste"/>
+        <w:numPr>
+          <w:ilvl w:val="0"/>
+          <w:numId w:val="2"/>
+        </w:numPr>
+      </w:pPr>
+      <m:oMath>
+        <m:sSub>
+          <m:sSubPr>
+            <m:ctrlPr>
+              <w:rPr>
+                <w:rFonts w:ascii="Cambria Math" w:hAnsi="Cambria Math"/>
+                <w:i/>
+                <w:sz w:val="28"/>
+              </w:rPr>
+            </m:ctrlPr>
+          </m:sSubPr>
+          <m:e>
+            <m:r>
+              <w:rPr>
+                <w:rFonts w:ascii="Cambria Math" w:hAnsi="Cambria Math"/>
+                <w:sz w:val="28"/>
+              </w:rPr>
+              <m:t>Mr</m:t>
+            </m:r>
+          </m:e>
+          <m:sub>
+            <m:r>
+              <w:rPr>
+                <w:rFonts w:ascii="Cambria Math" w:hAnsi="Cambria Math"/>
+                <w:sz w:val="28"/>
+              </w:rPr>
+              <m:t>x</m:t>
+            </m:r>
+          </m:sub>
+        </m:sSub>
+      </m:oMath>
+      <w:r>
+        <w:rPr>
+          <w:rFonts w:eastAsiaTheme="minorEastAsia"/>
+        </w:rPr>
+        <w:t xml:space="preserve"> </w:t>
+      </w:r>
+      <w:r>
+        <w:rPr>
+          <w:rFonts w:eastAsiaTheme="minorEastAsia"/>
+        </w:rPr>
+        <w:t xml:space="preserve"> Le motion ratio de la suspension ( </w:t>
+      </w:r>
+      <m:oMath>
+        <m:r>
+          <w:rPr>
+            <w:rFonts w:ascii="Cambria Math" w:hAnsi="Cambria Math"/>
+            <w:sz w:val="28"/>
+          </w:rPr>
+          <m:t>Mr</m:t>
+        </m:r>
+        <m:r>
+          <w:rPr>
+            <w:rFonts w:ascii="Cambria Math" w:hAnsi="Cambria Math"/>
+            <w:sz w:val="28"/>
+          </w:rPr>
+          <m:t xml:space="preserve">= </m:t>
+        </m:r>
+        <m:f>
+          <m:fPr>
+            <m:ctrlPr>
+              <w:rPr>
+                <w:rFonts w:ascii="Cambria Math" w:hAnsi="Cambria Math"/>
+                <w:i/>
+                <w:sz w:val="28"/>
+              </w:rPr>
+            </m:ctrlPr>
+          </m:fPr>
+          <m:num>
+            <m:r>
+              <w:rPr>
+                <w:rFonts w:ascii="Cambria Math" w:hAnsi="Cambria Math"/>
+                <w:sz w:val="28"/>
+              </w:rPr>
+              <m:t xml:space="preserve">Mouvement </m:t>
+            </m:r>
+            <m:r>
+              <w:rPr>
+                <w:rFonts w:ascii="Cambria Math" w:hAnsi="Cambria Math"/>
+                <w:sz w:val="28"/>
+              </w:rPr>
+              <m:t>roue</m:t>
+            </m:r>
+          </m:num>
+          <m:den>
+            <m:r>
+              <w:rPr>
+                <w:rFonts w:ascii="Cambria Math" w:hAnsi="Cambria Math"/>
+                <w:sz w:val="28"/>
+              </w:rPr>
+              <m:t>mouvement suspension</m:t>
+            </m:r>
+          </m:den>
+        </m:f>
+      </m:oMath>
+      <w:r>
+        <w:rPr>
+          <w:rFonts w:eastAsiaTheme="minorEastAsia"/>
+          <w:sz w:val="28"/>
+        </w:rPr>
+        <w:t xml:space="preserve"> )</w:t>
+      </w:r>
+    </w:p>
+    <w:p>
+      <w:pPr>
+        <w:pStyle w:val="Paragraphedeliste"/>
+        <w:numPr>
+          <w:ilvl w:val="0"/>
+          <w:numId w:val="2"/>
+        </w:numPr>
+      </w:pPr>
+      <m:oMath>
+        <m:sSub>
+          <m:sSubPr>
+            <m:ctrlPr>
+              <w:rPr>
+                <w:rFonts w:ascii="Cambria Math" w:hAnsi="Cambria Math"/>
+                <w:i/>
+                <w:sz w:val="28"/>
+              </w:rPr>
+            </m:ctrlPr>
+          </m:sSubPr>
+          <m:e>
+            <m:r>
+              <w:rPr>
+                <w:rFonts w:ascii="Cambria Math" w:hAnsi="Cambria Math"/>
+                <w:sz w:val="28"/>
+              </w:rPr>
+              <m:t>T</m:t>
+            </m:r>
+          </m:e>
+          <m:sub>
+            <m:r>
+              <w:rPr>
+                <w:rFonts w:ascii="Cambria Math" w:hAnsi="Cambria Math"/>
+                <w:sz w:val="28"/>
+              </w:rPr>
+              <m:t>x</m:t>
+            </m:r>
+          </m:sub>
+        </m:sSub>
+      </m:oMath>
+      <w:r>
+        <w:rPr>
+          <w:rFonts w:eastAsiaTheme="minorEastAsia"/>
+          <w:sz w:val="28"/>
+        </w:rPr>
+        <w:t xml:space="preserve"> </w:t>
+      </w:r>
+      <w:r>
+        <w:rPr>
+          <w:rFonts w:eastAsiaTheme="minorEastAsia"/>
+        </w:rPr>
+        <w:t>La voie correspondante</w:t>
+      </w:r>
+      <w:r>
+        <w:rPr>
+          <w:rFonts w:eastAsiaTheme="minorEastAsia"/>
+        </w:rPr>
+        <w:t xml:space="preserve"> en mm aussi</w:t>
+      </w:r>
+    </w:p>
+    <w:p>
+      <w:r>
+        <w:t xml:space="preserve">Pour obtenir le roulis avant et arrière la formule est la même avec uniquement les variables de l’endroit voulu. / </w:t>
       </w:r>
       <w:r>
         <w:rPr>
@@ -1374,6 +1986,7 @@
         <w:pStyle w:val="Titre2"/>
       </w:pPr>
       <w:r>
+        <w:lastRenderedPageBreak/>
         <w:t>3.1 /temps-distance</w:t>
       </w:r>
     </w:p>
@@ -1391,15 +2004,31 @@
         <w:t>pas encore fonctionnelle</w:t>
       </w:r>
       <w:r>
-        <w:t xml:space="preserve"> est vouée à tracer rapidement toutes les valeurs enregistrées comme que fais-le data logger de </w:t>
+        <w:t xml:space="preserve"> est vouée à tracer rapidement toutes les valeurs enregistrées comme que fais-le data </w:t>
       </w:r>
       <w:proofErr w:type="spellStart"/>
       <w:r>
+        <w:t>logger</w:t>
+      </w:r>
+      <w:proofErr w:type="spellEnd"/>
+      <w:r>
+        <w:t xml:space="preserve"> de </w:t>
+      </w:r>
+      <w:proofErr w:type="spellStart"/>
+      <w:r>
         <w:t>dta</w:t>
       </w:r>
       <w:proofErr w:type="spellEnd"/>
       <w:r>
-        <w:t xml:space="preserve"> fast mais avec toutes les données. On pourra ainsi tracer toutes les variables en fonction de la distance ou du temps et superposer les courbes.</w:t>
+        <w:t xml:space="preserve"> </w:t>
+      </w:r>
+      <w:proofErr w:type="spellStart"/>
+      <w:r>
+        <w:t>fast</w:t>
+      </w:r>
+      <w:proofErr w:type="spellEnd"/>
+      <w:r>
+        <w:t xml:space="preserve"> mais avec toutes les données. On pourra ainsi tracer toutes les variables en fonction de la distance ou du temps et superposer les courbes.</w:t>
       </w:r>
     </w:p>
     <w:p>
@@ -1413,7 +2042,6 @@
     <w:p/>
     <w:p>
       <w:r>
-        <w:lastRenderedPageBreak/>
         <w:t>Cette application permet de tracer une variable en couleur sur le circuit, pratique pour étudier les performances du pilote ou voir ou apparaissent les valeurs extrêmes sur le circuit.</w:t>
       </w:r>
     </w:p>
@@ -1503,8 +2131,121 @@
 </file>
 
 <file path=word/numbering.xml><?xml version="1.0" encoding="utf-8"?>
-<w:numbering xmlns:wpc="http://schemas.microsoft.com/office/word/2010/wordprocessingCanvas" xmlns:cx="http://schemas.microsoft.com/office/drawing/2014/chartex" xmlns:cx1="http://schemas.microsoft.com/office/drawing/2015/9/8/chartex" xmlns:cx2="http://schemas.microsoft.com/office/drawing/2015/10/21/chartex" xmlns:cx3="http://schemas.microsoft.com/office/drawing/2016/5/9/chartex" xmlns:cx4="http://schemas.microsoft.com/office/drawing/2016/5/10/chartex" xmlns:cx5="http://schemas.microsoft.com/office/drawing/2016/5/11/chartex" xmlns:cx6="http://schemas.microsoft.com/office/drawing/2016/5/12/chartex" xmlns:cx7="http://schemas.microsoft.com/office/drawing/2016/5/13/chartex" xmlns:cx8="http://schemas.microsoft.com/office/drawing/2016/5/14/chartex" xmlns:mc="http://schemas.openxmlformats.org/markup-compatibility/2006" xmlns:aink="http://schemas.microsoft.com/office/drawing/2016/ink" xmlns:am3d="http://schemas.microsoft.com/office/drawing/2017/model3d" xmlns:o="urn:schemas-microsoft-com:office:office" xmlns:r="http://schemas.openxmlformats.org/officeDocument/2006/relationships" xmlns:m="http://schemas.openxmlformats.org/officeDocument/2006/math" xmlns:v="urn:schemas-microsoft-com:vml" xmlns:wp14="http://schemas.microsoft.com/office/word/2010/wordprocessingDrawing" xmlns:wp="http://schemas.openxmlformats.org/drawingml/2006/wordprocessingDrawing" xmlns:w10="urn:schemas-microsoft-com:office:word" xmlns:w="http://schemas.openxmlformats.org/wordprocessingml/2006/main" xmlns:w14="http://schemas.microsoft.com/office/word/2010/wordml" xmlns:w15="http://schemas.microsoft.com/office/word/2012/wordml" xmlns:w16cid="http://schemas.microsoft.com/office/word/2016/wordml/cid" xmlns:w16se="http://schemas.microsoft.com/office/word/2015/wordml/symex" xmlns:wpg="http://schemas.microsoft.com/office/word/2010/wordprocessingGroup" xmlns:wpi="http://schemas.microsoft.com/office/word/2010/wordprocessingInk" xmlns:wne="http://schemas.microsoft.com/office/word/2006/wordml" xmlns:wps="http://schemas.microsoft.com/office/word/2010/wordprocessingShape" mc:Ignorable="w14 w15 w16se w16cid wp14">
+<w:numbering xmlns:wpc="http://schemas.microsoft.com/office/word/2010/wordprocessingCanvas" xmlns:cx="http://schemas.microsoft.com/office/drawing/2014/chartex" xmlns:mc="http://schemas.openxmlformats.org/markup-compatibility/2006" xmlns:o="urn:schemas-microsoft-com:office:office" xmlns:r="http://schemas.openxmlformats.org/officeDocument/2006/relationships" xmlns:m="http://schemas.openxmlformats.org/officeDocument/2006/math" xmlns:v="urn:schemas-microsoft-com:vml" xmlns:wp14="http://schemas.microsoft.com/office/word/2010/wordprocessingDrawing" xmlns:wp="http://schemas.openxmlformats.org/drawingml/2006/wordprocessingDrawing" xmlns:w10="urn:schemas-microsoft-com:office:word" xmlns:w="http://schemas.openxmlformats.org/wordprocessingml/2006/main" xmlns:w14="http://schemas.microsoft.com/office/word/2010/wordml" xmlns:w15="http://schemas.microsoft.com/office/word/2012/wordml" xmlns:w16se="http://schemas.microsoft.com/office/word/2015/wordml/symex" xmlns:wpg="http://schemas.microsoft.com/office/word/2010/wordprocessingGroup" xmlns:wpi="http://schemas.microsoft.com/office/word/2010/wordprocessingInk" xmlns:wne="http://schemas.microsoft.com/office/word/2006/wordml" xmlns:wps="http://schemas.microsoft.com/office/word/2010/wordprocessingShape" mc:Ignorable="w14 w15 w16se wp14">
   <w:abstractNum w:abstractNumId="0" w15:restartNumberingAfterBreak="0">
+    <w:nsid w:val="43026A8D"/>
+    <w:multiLevelType w:val="hybridMultilevel"/>
+    <w:tmpl w:val="235E2B8A"/>
+    <w:lvl w:ilvl="0" w:tplc="A66E4422">
+      <w:start w:val="2"/>
+      <w:numFmt w:val="bullet"/>
+      <w:lvlText w:val="-"/>
+      <w:lvlJc w:val="left"/>
+      <w:pPr>
+        <w:ind w:left="1065" w:hanging="360"/>
+      </w:pPr>
+      <w:rPr>
+        <w:rFonts w:ascii="Calibri" w:eastAsiaTheme="minorEastAsia" w:hAnsi="Calibri" w:cs="Calibri" w:hint="default"/>
+      </w:rPr>
+    </w:lvl>
+    <w:lvl w:ilvl="1" w:tplc="040C0003" w:tentative="1">
+      <w:start w:val="1"/>
+      <w:numFmt w:val="bullet"/>
+      <w:lvlText w:val="o"/>
+      <w:lvlJc w:val="left"/>
+      <w:pPr>
+        <w:ind w:left="1785" w:hanging="360"/>
+      </w:pPr>
+      <w:rPr>
+        <w:rFonts w:ascii="Courier New" w:hAnsi="Courier New" w:cs="Courier New" w:hint="default"/>
+      </w:rPr>
+    </w:lvl>
+    <w:lvl w:ilvl="2" w:tplc="040C0005" w:tentative="1">
+      <w:start w:val="1"/>
+      <w:numFmt w:val="bullet"/>
+      <w:lvlText w:val=""/>
+      <w:lvlJc w:val="left"/>
+      <w:pPr>
+        <w:ind w:left="2505" w:hanging="360"/>
+      </w:pPr>
+      <w:rPr>
+        <w:rFonts w:ascii="Wingdings" w:hAnsi="Wingdings" w:hint="default"/>
+      </w:rPr>
+    </w:lvl>
+    <w:lvl w:ilvl="3" w:tplc="040C0001" w:tentative="1">
+      <w:start w:val="1"/>
+      <w:numFmt w:val="bullet"/>
+      <w:lvlText w:val=""/>
+      <w:lvlJc w:val="left"/>
+      <w:pPr>
+        <w:ind w:left="3225" w:hanging="360"/>
+      </w:pPr>
+      <w:rPr>
+        <w:rFonts w:ascii="Symbol" w:hAnsi="Symbol" w:hint="default"/>
+      </w:rPr>
+    </w:lvl>
+    <w:lvl w:ilvl="4" w:tplc="040C0003" w:tentative="1">
+      <w:start w:val="1"/>
+      <w:numFmt w:val="bullet"/>
+      <w:lvlText w:val="o"/>
+      <w:lvlJc w:val="left"/>
+      <w:pPr>
+        <w:ind w:left="3945" w:hanging="360"/>
+      </w:pPr>
+      <w:rPr>
+        <w:rFonts w:ascii="Courier New" w:hAnsi="Courier New" w:cs="Courier New" w:hint="default"/>
+      </w:rPr>
+    </w:lvl>
+    <w:lvl w:ilvl="5" w:tplc="040C0005" w:tentative="1">
+      <w:start w:val="1"/>
+      <w:numFmt w:val="bullet"/>
+      <w:lvlText w:val=""/>
+      <w:lvlJc w:val="left"/>
+      <w:pPr>
+        <w:ind w:left="4665" w:hanging="360"/>
+      </w:pPr>
+      <w:rPr>
+        <w:rFonts w:ascii="Wingdings" w:hAnsi="Wingdings" w:hint="default"/>
+      </w:rPr>
+    </w:lvl>
+    <w:lvl w:ilvl="6" w:tplc="040C0001" w:tentative="1">
+      <w:start w:val="1"/>
+      <w:numFmt w:val="bullet"/>
+      <w:lvlText w:val=""/>
+      <w:lvlJc w:val="left"/>
+      <w:pPr>
+        <w:ind w:left="5385" w:hanging="360"/>
+      </w:pPr>
+      <w:rPr>
+        <w:rFonts w:ascii="Symbol" w:hAnsi="Symbol" w:hint="default"/>
+      </w:rPr>
+    </w:lvl>
+    <w:lvl w:ilvl="7" w:tplc="040C0003" w:tentative="1">
+      <w:start w:val="1"/>
+      <w:numFmt w:val="bullet"/>
+      <w:lvlText w:val="o"/>
+      <w:lvlJc w:val="left"/>
+      <w:pPr>
+        <w:ind w:left="6105" w:hanging="360"/>
+      </w:pPr>
+      <w:rPr>
+        <w:rFonts w:ascii="Courier New" w:hAnsi="Courier New" w:cs="Courier New" w:hint="default"/>
+      </w:rPr>
+    </w:lvl>
+    <w:lvl w:ilvl="8" w:tplc="040C0005" w:tentative="1">
+      <w:start w:val="1"/>
+      <w:numFmt w:val="bullet"/>
+      <w:lvlText w:val=""/>
+      <w:lvlJc w:val="left"/>
+      <w:pPr>
+        <w:ind w:left="6825" w:hanging="360"/>
+      </w:pPr>
+      <w:rPr>
+        <w:rFonts w:ascii="Wingdings" w:hAnsi="Wingdings" w:hint="default"/>
+      </w:rPr>
+    </w:lvl>
+  </w:abstractNum>
+  <w:abstractNum w:abstractNumId="1" w15:restartNumberingAfterBreak="0">
     <w:nsid w:val="530F1D11"/>
     <w:multiLevelType w:val="hybridMultilevel"/>
     <w:tmpl w:val="6922D46E"/>
@@ -1618,13 +2359,16 @@
     </w:lvl>
   </w:abstractNum>
   <w:num w:numId="1">
+    <w:abstractNumId w:val="1"/>
+  </w:num>
+  <w:num w:numId="2">
     <w:abstractNumId w:val="0"/>
   </w:num>
 </w:numbering>
 </file>
 
 <file path=word/styles.xml><?xml version="1.0" encoding="utf-8"?>
-<w:styles xmlns:mc="http://schemas.openxmlformats.org/markup-compatibility/2006" xmlns:r="http://schemas.openxmlformats.org/officeDocument/2006/relationships" xmlns:w="http://schemas.openxmlformats.org/wordprocessingml/2006/main" xmlns:w14="http://schemas.microsoft.com/office/word/2010/wordml" xmlns:w15="http://schemas.microsoft.com/office/word/2012/wordml" xmlns:w16cid="http://schemas.microsoft.com/office/word/2016/wordml/cid" xmlns:w16se="http://schemas.microsoft.com/office/word/2015/wordml/symex" mc:Ignorable="w14 w15 w16se w16cid">
+<w:styles xmlns:mc="http://schemas.openxmlformats.org/markup-compatibility/2006" xmlns:r="http://schemas.openxmlformats.org/officeDocument/2006/relationships" xmlns:w="http://schemas.openxmlformats.org/wordprocessingml/2006/main" xmlns:w14="http://schemas.microsoft.com/office/word/2010/wordml" xmlns:w15="http://schemas.microsoft.com/office/word/2012/wordml" xmlns:w16se="http://schemas.microsoft.com/office/word/2015/wordml/symex" mc:Ignorable="w14 w15 w16se">
   <w:docDefaults>
     <w:rPrDefault>
       <w:rPr>
@@ -1640,7 +2384,7 @@
       </w:pPr>
     </w:pPrDefault>
   </w:docDefaults>
-  <w:latentStyles w:defLockedState="0" w:defUIPriority="99" w:defSemiHidden="0" w:defUnhideWhenUsed="0" w:defQFormat="0" w:count="376">
+  <w:latentStyles w:defLockedState="0" w:defUIPriority="99" w:defSemiHidden="0" w:defUnhideWhenUsed="0" w:defQFormat="0" w:count="371">
     <w:lsdException w:name="Normal" w:uiPriority="0" w:qFormat="1"/>
     <w:lsdException w:name="heading 1" w:uiPriority="9" w:qFormat="1"/>
     <w:lsdException w:name="heading 2" w:semiHidden="1" w:uiPriority="9" w:unhideWhenUsed="1" w:qFormat="1"/>
@@ -2012,11 +2756,6 @@
     <w:lsdException w:name="List Table 5 Dark Accent 6" w:uiPriority="50"/>
     <w:lsdException w:name="List Table 6 Colorful Accent 6" w:uiPriority="51"/>
     <w:lsdException w:name="List Table 7 Colorful Accent 6" w:uiPriority="52"/>
-    <w:lsdException w:name="Mention" w:semiHidden="1" w:unhideWhenUsed="1"/>
-    <w:lsdException w:name="Smart Hyperlink" w:semiHidden="1" w:unhideWhenUsed="1"/>
-    <w:lsdException w:name="Hashtag" w:semiHidden="1" w:unhideWhenUsed="1"/>
-    <w:lsdException w:name="Unresolved Mention" w:semiHidden="1" w:unhideWhenUsed="1"/>
-    <w:lsdException w:name="Smart Link" w:semiHidden="1" w:unhideWhenUsed="1"/>
   </w:latentStyles>
   <w:style w:type="paragraph" w:default="1" w:styleId="Normal">
     <w:name w:val="Normal"/>

--- a/5_Appli Invictus/Help.docx
+++ b/5_Appli Invictus/Help.docx
@@ -1,6 +1,6 @@
 
 <file path=word/document.xml><?xml version="1.0" encoding="utf-8"?>
-<w:document xmlns:wpc="http://schemas.microsoft.com/office/word/2010/wordprocessingCanvas" xmlns:cx="http://schemas.microsoft.com/office/drawing/2014/chartex" xmlns:mc="http://schemas.openxmlformats.org/markup-compatibility/2006" xmlns:o="urn:schemas-microsoft-com:office:office" xmlns:r="http://schemas.openxmlformats.org/officeDocument/2006/relationships" xmlns:m="http://schemas.openxmlformats.org/officeDocument/2006/math" xmlns:v="urn:schemas-microsoft-com:vml" xmlns:wp14="http://schemas.microsoft.com/office/word/2010/wordprocessingDrawing" xmlns:wp="http://schemas.openxmlformats.org/drawingml/2006/wordprocessingDrawing" xmlns:w10="urn:schemas-microsoft-com:office:word" xmlns:w="http://schemas.openxmlformats.org/wordprocessingml/2006/main" xmlns:w14="http://schemas.microsoft.com/office/word/2010/wordml" xmlns:w15="http://schemas.microsoft.com/office/word/2012/wordml" xmlns:w16se="http://schemas.microsoft.com/office/word/2015/wordml/symex" xmlns:wpg="http://schemas.microsoft.com/office/word/2010/wordprocessingGroup" xmlns:wpi="http://schemas.microsoft.com/office/word/2010/wordprocessingInk" xmlns:wne="http://schemas.microsoft.com/office/word/2006/wordml" xmlns:wps="http://schemas.microsoft.com/office/word/2010/wordprocessingShape" mc:Ignorable="w14 w15 w16se wp14">
+<w:document xmlns:wpc="http://schemas.microsoft.com/office/word/2010/wordprocessingCanvas" xmlns:cx="http://schemas.microsoft.com/office/drawing/2014/chartex" xmlns:cx1="http://schemas.microsoft.com/office/drawing/2015/9/8/chartex" xmlns:cx2="http://schemas.microsoft.com/office/drawing/2015/10/21/chartex" xmlns:cx3="http://schemas.microsoft.com/office/drawing/2016/5/9/chartex" xmlns:cx4="http://schemas.microsoft.com/office/drawing/2016/5/10/chartex" xmlns:cx5="http://schemas.microsoft.com/office/drawing/2016/5/11/chartex" xmlns:cx6="http://schemas.microsoft.com/office/drawing/2016/5/12/chartex" xmlns:cx7="http://schemas.microsoft.com/office/drawing/2016/5/13/chartex" xmlns:cx8="http://schemas.microsoft.com/office/drawing/2016/5/14/chartex" xmlns:mc="http://schemas.openxmlformats.org/markup-compatibility/2006" xmlns:aink="http://schemas.microsoft.com/office/drawing/2016/ink" xmlns:am3d="http://schemas.microsoft.com/office/drawing/2017/model3d" xmlns:o="urn:schemas-microsoft-com:office:office" xmlns:r="http://schemas.openxmlformats.org/officeDocument/2006/relationships" xmlns:m="http://schemas.openxmlformats.org/officeDocument/2006/math" xmlns:v="urn:schemas-microsoft-com:vml" xmlns:wp14="http://schemas.microsoft.com/office/word/2010/wordprocessingDrawing" xmlns:wp="http://schemas.openxmlformats.org/drawingml/2006/wordprocessingDrawing" xmlns:w10="urn:schemas-microsoft-com:office:word" xmlns:w="http://schemas.openxmlformats.org/wordprocessingml/2006/main" xmlns:w14="http://schemas.microsoft.com/office/word/2010/wordml" xmlns:w15="http://schemas.microsoft.com/office/word/2012/wordml" xmlns:w16cex="http://schemas.microsoft.com/office/word/2018/wordml/cex" xmlns:w16cid="http://schemas.microsoft.com/office/word/2016/wordml/cid" xmlns:w16="http://schemas.microsoft.com/office/word/2018/wordml" xmlns:w16se="http://schemas.microsoft.com/office/word/2015/wordml/symex" xmlns:wpg="http://schemas.microsoft.com/office/word/2010/wordprocessingGroup" xmlns:wpi="http://schemas.microsoft.com/office/word/2010/wordprocessingInk" xmlns:wne="http://schemas.microsoft.com/office/word/2006/wordml" xmlns:wps="http://schemas.microsoft.com/office/word/2010/wordprocessingShape" mc:Ignorable="w14 w15 w16se w16cid w16 w16cex wp14">
   <w:body>
     <w:p>
       <w:pPr>
@@ -1249,11 +1249,9 @@
       <w:r>
         <w:t xml:space="preserve">, elle permettra d’afficher la pression dans le </w:t>
       </w:r>
-      <w:proofErr w:type="spellStart"/>
-      <w:r>
-        <w:t>ciruit</w:t>
-      </w:r>
-      <w:proofErr w:type="spellEnd"/>
+      <w:r>
+        <w:t>circuit</w:t>
+      </w:r>
       <w:r>
         <w:t xml:space="preserve"> avant en fonction de l’arrière, de faire une régression linéaire et d’en déduire la répartition de freinage. On pourra aussi observer la répartition de freinage en fonction de la pression dans les circuits (normalement la répartition se stabilise à haute pression sinon cela indique un problème dans le circuit).</w:t>
       </w:r>
@@ -1318,8 +1316,6 @@
       <w:r>
         <w:t xml:space="preserve"> mais elle permet d’afficher les histogrammes de suspensions pour mieux régler les amortisseurs. Elle devra aussi afficher des statistiques sur ces histogrammes.</w:t>
       </w:r>
-      <w:bookmarkStart w:id="0" w:name="_GoBack"/>
-      <w:bookmarkEnd w:id="0"/>
     </w:p>
     <w:p>
       <w:pPr>
@@ -1546,14 +1542,7 @@
                         <w:rFonts w:ascii="Cambria Math" w:hAnsi="Cambria Math"/>
                         <w:sz w:val="28"/>
                       </w:rPr>
-                      <m:t>R</m:t>
-                    </m:r>
-                    <m:r>
-                      <w:rPr>
-                        <w:rFonts w:ascii="Cambria Math" w:hAnsi="Cambria Math"/>
-                        <w:sz w:val="28"/>
-                      </w:rPr>
-                      <m:t>R</m:t>
+                      <m:t>RR</m:t>
                     </m:r>
                   </m:sub>
                 </m:sSub>
@@ -1824,14 +1813,7 @@
             <w:rFonts w:ascii="Cambria Math" w:hAnsi="Cambria Math"/>
             <w:sz w:val="28"/>
           </w:rPr>
-          <m:t>Mr</m:t>
-        </m:r>
-        <m:r>
-          <w:rPr>
-            <w:rFonts w:ascii="Cambria Math" w:hAnsi="Cambria Math"/>
-            <w:sz w:val="28"/>
-          </w:rPr>
-          <m:t xml:space="preserve">= </m:t>
+          <m:t xml:space="preserve">Mr= </m:t>
         </m:r>
         <m:f>
           <m:fPr>
@@ -1849,14 +1831,7 @@
                 <w:rFonts w:ascii="Cambria Math" w:hAnsi="Cambria Math"/>
                 <w:sz w:val="28"/>
               </w:rPr>
-              <m:t xml:space="preserve">Mouvement </m:t>
-            </m:r>
-            <m:r>
-              <w:rPr>
-                <w:rFonts w:ascii="Cambria Math" w:hAnsi="Cambria Math"/>
-                <w:sz w:val="28"/>
-              </w:rPr>
-              <m:t>roue</m:t>
+              <m:t>Mouvement roue</m:t>
             </m:r>
           </m:num>
           <m:den>
@@ -1946,140 +1921,96 @@
           <w:b/>
           <w:bCs/>
         </w:rPr>
-        <w:t xml:space="preserve">Pas fonctionnelle </w:t>
-      </w:r>
-      <w:proofErr w:type="gramStart"/>
+        <w:t>Pas fonctionnelle de ouf non plus.</w:t>
+      </w:r>
       <w:r>
         <w:rPr>
           <w:b/>
           <w:bCs/>
         </w:rPr>
-        <w:t>de ouf</w:t>
-      </w:r>
-      <w:proofErr w:type="gramEnd"/>
+        <w:t xml:space="preserve"> </w:t>
+      </w:r>
+    </w:p>
+    <w:p>
+      <w:pPr>
+        <w:pStyle w:val="Titre1"/>
+      </w:pPr>
+      <w:r>
+        <w:t>3 Applications Display</w:t>
+      </w:r>
+    </w:p>
+    <w:p/>
+    <w:p>
+      <w:pPr>
+        <w:pStyle w:val="Titre2"/>
+      </w:pPr>
+      <w:r>
+        <w:lastRenderedPageBreak/>
+        <w:t>3.1 /temps-distance</w:t>
+      </w:r>
+    </w:p>
+    <w:p/>
+    <w:p>
+      <w:r>
+        <w:tab/>
+        <w:t xml:space="preserve">Cette appli </w:t>
+      </w:r>
       <w:r>
         <w:rPr>
           <w:b/>
           <w:bCs/>
         </w:rPr>
-        <w:t xml:space="preserve"> non plus.</w:t>
-      </w:r>
-      <w:r>
-        <w:rPr>
-          <w:b/>
-          <w:bCs/>
-        </w:rPr>
+        <w:t>pas encore fonctionnelle</w:t>
+      </w:r>
+      <w:r>
+        <w:t xml:space="preserve"> est vouée à tracer rapidement toutes les valeurs enregistrées comme que fais-le data logger de </w:t>
+      </w:r>
+      <w:proofErr w:type="spellStart"/>
+      <w:r>
+        <w:t>dta</w:t>
+      </w:r>
+      <w:proofErr w:type="spellEnd"/>
+      <w:r>
+        <w:t xml:space="preserve"> fast mais avec toutes les données. On pourra ainsi tracer toutes les variables en fonction de la distance ou du temps et superposer les courbes.</w:t>
+      </w:r>
+    </w:p>
+    <w:p>
+      <w:pPr>
+        <w:pStyle w:val="Titre2"/>
+      </w:pPr>
+      <w:r>
+        <w:t>3.2 Track plot</w:t>
+      </w:r>
+    </w:p>
+    <w:p/>
+    <w:p>
+      <w:r>
+        <w:t>Cette application permet de tracer une variable en couleur sur le circuit, pratique pour étudier les performances du pilote ou voir ou apparaissent les valeurs extrêmes sur le circuit.</w:t>
+      </w:r>
+    </w:p>
+    <w:p>
+      <w:pPr>
+        <w:pStyle w:val="Titre2"/>
+      </w:pPr>
+      <w:r>
+        <w:t xml:space="preserve">3.3 X-Y </w:t>
+      </w:r>
+    </w:p>
+    <w:p/>
+    <w:p>
+      <w:r>
+        <w:t>Cette application permet</w:t>
+      </w:r>
+      <w:r>
         <w:t xml:space="preserve"> </w:t>
       </w:r>
-    </w:p>
-    <w:p>
-      <w:pPr>
-        <w:pStyle w:val="Titre1"/>
-      </w:pPr>
-      <w:r>
-        <w:t>3 Applications Display</w:t>
-      </w:r>
-    </w:p>
-    <w:p/>
-    <w:p>
-      <w:pPr>
-        <w:pStyle w:val="Titre2"/>
-      </w:pPr>
-      <w:r>
-        <w:lastRenderedPageBreak/>
-        <w:t>3.1 /temps-distance</w:t>
-      </w:r>
-    </w:p>
-    <w:p/>
-    <w:p>
-      <w:r>
-        <w:tab/>
-        <w:t xml:space="preserve">Cette appli </w:t>
-      </w:r>
-      <w:r>
-        <w:rPr>
-          <w:b/>
-          <w:bCs/>
-        </w:rPr>
-        <w:t>pas encore fonctionnelle</w:t>
-      </w:r>
-      <w:r>
-        <w:t xml:space="preserve"> est vouée à tracer rapidement toutes les valeurs enregistrées comme que fais-le data </w:t>
-      </w:r>
-      <w:proofErr w:type="spellStart"/>
-      <w:r>
-        <w:t>logger</w:t>
-      </w:r>
-      <w:proofErr w:type="spellEnd"/>
-      <w:r>
-        <w:t xml:space="preserve"> de </w:t>
-      </w:r>
-      <w:proofErr w:type="spellStart"/>
-      <w:r>
-        <w:t>dta</w:t>
-      </w:r>
-      <w:proofErr w:type="spellEnd"/>
-      <w:r>
-        <w:t xml:space="preserve"> </w:t>
-      </w:r>
-      <w:proofErr w:type="spellStart"/>
-      <w:r>
-        <w:t>fast</w:t>
-      </w:r>
-      <w:proofErr w:type="spellEnd"/>
-      <w:r>
-        <w:t xml:space="preserve"> mais avec toutes les données. On pourra ainsi tracer toutes les variables en fonction de la distance ou du temps et superposer les courbes.</w:t>
-      </w:r>
-    </w:p>
-    <w:p>
-      <w:pPr>
-        <w:pStyle w:val="Titre2"/>
-      </w:pPr>
-      <w:r>
-        <w:t>3.2 Track plot</w:t>
-      </w:r>
-    </w:p>
-    <w:p/>
-    <w:p>
-      <w:r>
-        <w:t>Cette application permet de tracer une variable en couleur sur le circuit, pratique pour étudier les performances du pilote ou voir ou apparaissent les valeurs extrêmes sur le circuit.</w:t>
-      </w:r>
-    </w:p>
-    <w:p>
-      <w:pPr>
-        <w:pStyle w:val="Titre2"/>
-      </w:pPr>
-      <w:r>
-        <w:t xml:space="preserve">3.3 X-Y </w:t>
-      </w:r>
-    </w:p>
-    <w:p/>
-    <w:p>
-      <w:r>
-        <w:t xml:space="preserve">Cette application qui </w:t>
-      </w:r>
-      <w:r>
-        <w:rPr>
-          <w:b/>
-          <w:bCs/>
-        </w:rPr>
-        <w:t>n’existe pas encor</w:t>
-      </w:r>
-      <w:r>
-        <w:rPr>
-          <w:b/>
-          <w:bCs/>
-        </w:rPr>
-        <w:t xml:space="preserve">e </w:t>
-      </w:r>
-      <w:r>
-        <w:t>permettra d</w:t>
+      <w:r>
+        <w:t>d</w:t>
       </w:r>
       <w:r>
         <w:t>’afficher facilement une variable en fonction d’une autre.</w:t>
       </w:r>
     </w:p>
-    <w:p/>
     <w:p>
       <w:pPr>
         <w:pStyle w:val="Titre1"/>
@@ -2131,7 +2062,7 @@
 </file>
 
 <file path=word/numbering.xml><?xml version="1.0" encoding="utf-8"?>
-<w:numbering xmlns:wpc="http://schemas.microsoft.com/office/word/2010/wordprocessingCanvas" xmlns:cx="http://schemas.microsoft.com/office/drawing/2014/chartex" xmlns:mc="http://schemas.openxmlformats.org/markup-compatibility/2006" xmlns:o="urn:schemas-microsoft-com:office:office" xmlns:r="http://schemas.openxmlformats.org/officeDocument/2006/relationships" xmlns:m="http://schemas.openxmlformats.org/officeDocument/2006/math" xmlns:v="urn:schemas-microsoft-com:vml" xmlns:wp14="http://schemas.microsoft.com/office/word/2010/wordprocessingDrawing" xmlns:wp="http://schemas.openxmlformats.org/drawingml/2006/wordprocessingDrawing" xmlns:w10="urn:schemas-microsoft-com:office:word" xmlns:w="http://schemas.openxmlformats.org/wordprocessingml/2006/main" xmlns:w14="http://schemas.microsoft.com/office/word/2010/wordml" xmlns:w15="http://schemas.microsoft.com/office/word/2012/wordml" xmlns:w16se="http://schemas.microsoft.com/office/word/2015/wordml/symex" xmlns:wpg="http://schemas.microsoft.com/office/word/2010/wordprocessingGroup" xmlns:wpi="http://schemas.microsoft.com/office/word/2010/wordprocessingInk" xmlns:wne="http://schemas.microsoft.com/office/word/2006/wordml" xmlns:wps="http://schemas.microsoft.com/office/word/2010/wordprocessingShape" mc:Ignorable="w14 w15 w16se wp14">
+<w:numbering xmlns:wpc="http://schemas.microsoft.com/office/word/2010/wordprocessingCanvas" xmlns:cx="http://schemas.microsoft.com/office/drawing/2014/chartex" xmlns:cx1="http://schemas.microsoft.com/office/drawing/2015/9/8/chartex" xmlns:cx2="http://schemas.microsoft.com/office/drawing/2015/10/21/chartex" xmlns:cx3="http://schemas.microsoft.com/office/drawing/2016/5/9/chartex" xmlns:cx4="http://schemas.microsoft.com/office/drawing/2016/5/10/chartex" xmlns:cx5="http://schemas.microsoft.com/office/drawing/2016/5/11/chartex" xmlns:cx6="http://schemas.microsoft.com/office/drawing/2016/5/12/chartex" xmlns:cx7="http://schemas.microsoft.com/office/drawing/2016/5/13/chartex" xmlns:cx8="http://schemas.microsoft.com/office/drawing/2016/5/14/chartex" xmlns:mc="http://schemas.openxmlformats.org/markup-compatibility/2006" xmlns:aink="http://schemas.microsoft.com/office/drawing/2016/ink" xmlns:am3d="http://schemas.microsoft.com/office/drawing/2017/model3d" xmlns:o="urn:schemas-microsoft-com:office:office" xmlns:r="http://schemas.openxmlformats.org/officeDocument/2006/relationships" xmlns:m="http://schemas.openxmlformats.org/officeDocument/2006/math" xmlns:v="urn:schemas-microsoft-com:vml" xmlns:wp14="http://schemas.microsoft.com/office/word/2010/wordprocessingDrawing" xmlns:wp="http://schemas.openxmlformats.org/drawingml/2006/wordprocessingDrawing" xmlns:w10="urn:schemas-microsoft-com:office:word" xmlns:w="http://schemas.openxmlformats.org/wordprocessingml/2006/main" xmlns:w14="http://schemas.microsoft.com/office/word/2010/wordml" xmlns:w15="http://schemas.microsoft.com/office/word/2012/wordml" xmlns:w16cex="http://schemas.microsoft.com/office/word/2018/wordml/cex" xmlns:w16cid="http://schemas.microsoft.com/office/word/2016/wordml/cid" xmlns:w16="http://schemas.microsoft.com/office/word/2018/wordml" xmlns:w16se="http://schemas.microsoft.com/office/word/2015/wordml/symex" xmlns:wpg="http://schemas.microsoft.com/office/word/2010/wordprocessingGroup" xmlns:wpi="http://schemas.microsoft.com/office/word/2010/wordprocessingInk" xmlns:wne="http://schemas.microsoft.com/office/word/2006/wordml" xmlns:wps="http://schemas.microsoft.com/office/word/2010/wordprocessingShape" mc:Ignorable="w14 w15 w16se w16cid w16 w16cex wp14">
   <w:abstractNum w:abstractNumId="0" w15:restartNumberingAfterBreak="0">
     <w:nsid w:val="43026A8D"/>
     <w:multiLevelType w:val="hybridMultilevel"/>
@@ -2368,7 +2299,7 @@
 </file>
 
 <file path=word/styles.xml><?xml version="1.0" encoding="utf-8"?>
-<w:styles xmlns:mc="http://schemas.openxmlformats.org/markup-compatibility/2006" xmlns:r="http://schemas.openxmlformats.org/officeDocument/2006/relationships" xmlns:w="http://schemas.openxmlformats.org/wordprocessingml/2006/main" xmlns:w14="http://schemas.microsoft.com/office/word/2010/wordml" xmlns:w15="http://schemas.microsoft.com/office/word/2012/wordml" xmlns:w16se="http://schemas.microsoft.com/office/word/2015/wordml/symex" mc:Ignorable="w14 w15 w16se">
+<w:styles xmlns:mc="http://schemas.openxmlformats.org/markup-compatibility/2006" xmlns:r="http://schemas.openxmlformats.org/officeDocument/2006/relationships" xmlns:w="http://schemas.openxmlformats.org/wordprocessingml/2006/main" xmlns:w14="http://schemas.microsoft.com/office/word/2010/wordml" xmlns:w15="http://schemas.microsoft.com/office/word/2012/wordml" xmlns:w16cex="http://schemas.microsoft.com/office/word/2018/wordml/cex" xmlns:w16cid="http://schemas.microsoft.com/office/word/2016/wordml/cid" xmlns:w16="http://schemas.microsoft.com/office/word/2018/wordml" xmlns:w16se="http://schemas.microsoft.com/office/word/2015/wordml/symex" mc:Ignorable="w14 w15 w16se w16cid w16 w16cex">
   <w:docDefaults>
     <w:rPrDefault>
       <w:rPr>
@@ -2384,7 +2315,7 @@
       </w:pPr>
     </w:pPrDefault>
   </w:docDefaults>
-  <w:latentStyles w:defLockedState="0" w:defUIPriority="99" w:defSemiHidden="0" w:defUnhideWhenUsed="0" w:defQFormat="0" w:count="371">
+  <w:latentStyles w:defLockedState="0" w:defUIPriority="99" w:defSemiHidden="0" w:defUnhideWhenUsed="0" w:defQFormat="0" w:count="376">
     <w:lsdException w:name="Normal" w:uiPriority="0" w:qFormat="1"/>
     <w:lsdException w:name="heading 1" w:uiPriority="9" w:qFormat="1"/>
     <w:lsdException w:name="heading 2" w:semiHidden="1" w:uiPriority="9" w:unhideWhenUsed="1" w:qFormat="1"/>
@@ -2490,7 +2421,6 @@
     <w:lsdException w:name="HTML Sample" w:semiHidden="1" w:unhideWhenUsed="1"/>
     <w:lsdException w:name="HTML Typewriter" w:semiHidden="1" w:unhideWhenUsed="1"/>
     <w:lsdException w:name="HTML Variable" w:semiHidden="1" w:unhideWhenUsed="1"/>
-    <w:lsdException w:name="Normal Table" w:semiHidden="1" w:unhideWhenUsed="1"/>
     <w:lsdException w:name="annotation subject" w:semiHidden="1" w:unhideWhenUsed="1"/>
     <w:lsdException w:name="No List" w:semiHidden="1" w:unhideWhenUsed="1"/>
     <w:lsdException w:name="Outline List 1" w:semiHidden="1" w:unhideWhenUsed="1"/>
@@ -2533,11 +2463,8 @@
     <w:lsdException w:name="Table Contemporary" w:semiHidden="1" w:unhideWhenUsed="1"/>
     <w:lsdException w:name="Table Elegant" w:semiHidden="1" w:unhideWhenUsed="1"/>
     <w:lsdException w:name="Table Professional" w:semiHidden="1" w:unhideWhenUsed="1"/>
-    <w:lsdException w:name="Table Subtle 1" w:semiHidden="1" w:unhideWhenUsed="1"/>
     <w:lsdException w:name="Table Subtle 2" w:semiHidden="1" w:unhideWhenUsed="1"/>
     <w:lsdException w:name="Table Web 1" w:semiHidden="1" w:unhideWhenUsed="1"/>
-    <w:lsdException w:name="Table Web 2" w:semiHidden="1" w:unhideWhenUsed="1"/>
-    <w:lsdException w:name="Table Web 3" w:semiHidden="1" w:unhideWhenUsed="1"/>
     <w:lsdException w:name="Balloon Text" w:semiHidden="1" w:unhideWhenUsed="1"/>
     <w:lsdException w:name="Table Grid" w:uiPriority="39"/>
     <w:lsdException w:name="Table Theme" w:semiHidden="1" w:unhideWhenUsed="1"/>
@@ -2756,6 +2683,11 @@
     <w:lsdException w:name="List Table 5 Dark Accent 6" w:uiPriority="50"/>
     <w:lsdException w:name="List Table 6 Colorful Accent 6" w:uiPriority="51"/>
     <w:lsdException w:name="List Table 7 Colorful Accent 6" w:uiPriority="52"/>
+    <w:lsdException w:name="Mention" w:semiHidden="1" w:unhideWhenUsed="1"/>
+    <w:lsdException w:name="Smart Hyperlink" w:semiHidden="1" w:unhideWhenUsed="1"/>
+    <w:lsdException w:name="Hashtag" w:semiHidden="1" w:unhideWhenUsed="1"/>
+    <w:lsdException w:name="Unresolved Mention" w:semiHidden="1" w:unhideWhenUsed="1"/>
+    <w:lsdException w:name="Smart Link" w:semiHidden="1" w:unhideWhenUsed="1"/>
   </w:latentStyles>
   <w:style w:type="paragraph" w:default="1" w:styleId="Normal">
     <w:name w:val="Normal"/>
